--- a/Gurukula Test Automation Strategy.docx
+++ b/Gurukula Test Automation Strategy.docx
@@ -775,8 +775,6 @@
           <w:b/>
         </w:rPr>
       </w:pPr>
-      <w:bookmarkStart w:id="0" w:name="_GoBack"/>
-      <w:bookmarkEnd w:id="0"/>
     </w:p>
     <w:p>
       <w:pPr>
@@ -813,14 +811,12 @@
       <w:r>
         <w:t xml:space="preserve">: </w:t>
       </w:r>
-      <w:hyperlink r:id="rId6" w:history="1">
-        <w:r>
-          <w:rPr>
-            <w:rStyle w:val="Hyperlink"/>
-          </w:rPr>
-          <w:t>https://github.com/gopisrikanth1/GurkulaAutomation</w:t>
-        </w:r>
-      </w:hyperlink>
+      <w:r>
+        <w:rPr>
+          <w:rStyle w:val="Hyperlink"/>
+        </w:rPr>
+        <w:t>https://github.com/gopisrikanth1/GurukulaAutomation.git</w:t>
+      </w:r>
     </w:p>
     <w:p>
       <w:pPr>
@@ -870,9 +866,9 @@
             <o:lock v:ext="edit" aspectratio="t"/>
           </v:shapetype>
           <v:shape id="_x0000_i1025" type="#_x0000_t75" style="width:76.2pt;height:49.2pt" o:ole="">
-            <v:imagedata r:id="rId7" o:title=""/>
+            <v:imagedata r:id="rId6" o:title=""/>
           </v:shape>
-          <o:OLEObject Type="Embed" ProgID="Excel.Sheet.12" ShapeID="_x0000_i1025" DrawAspect="Icon" ObjectID="_1618863264" r:id="rId8"/>
+          <o:OLEObject Type="Embed" ProgID="Excel.Sheet.12" ShapeID="_x0000_i1025" DrawAspect="Icon" ObjectID="_1618864271" r:id="rId7"/>
         </w:object>
       </w:r>
     </w:p>
@@ -901,9 +897,9 @@
         </w:rPr>
         <w:object w:dxaOrig="1520" w:dyaOrig="987">
           <v:shape id="_x0000_i1026" type="#_x0000_t75" style="width:76.2pt;height:49.2pt" o:ole="">
-            <v:imagedata r:id="rId9" o:title=""/>
+            <v:imagedata r:id="rId8" o:title=""/>
           </v:shape>
-          <o:OLEObject Type="Embed" ProgID="Excel.Sheet.12" ShapeID="_x0000_i1026" DrawAspect="Icon" ObjectID="_1618863265" r:id="rId10"/>
+          <o:OLEObject Type="Embed" ProgID="Excel.Sheet.12" ShapeID="_x0000_i1026" DrawAspect="Icon" ObjectID="_1618864272" r:id="rId9"/>
         </w:object>
       </w:r>
     </w:p>
@@ -922,16 +918,102 @@
           <w:u w:val="single"/>
         </w:rPr>
       </w:pPr>
-    </w:p>
-    <w:p>
-      <w:pPr>
-        <w:pStyle w:val="ListParagraph"/>
-        <w:rPr>
-          <w:b/>
-        </w:rPr>
-      </w:pPr>
-    </w:p>
-    <w:p/>
+      <w:r>
+        <w:rPr>
+          <w:b/>
+          <w:sz w:val="28"/>
+          <w:u w:val="single"/>
+        </w:rPr>
+        <w:t>Steps for Execution:</w:t>
+      </w:r>
+    </w:p>
+    <w:p>
+      <w:pPr>
+        <w:pStyle w:val="ListParagraph"/>
+        <w:numPr>
+          <w:ilvl w:val="0"/>
+          <w:numId w:val="9"/>
+        </w:numPr>
+        <w:rPr>
+          <w:rStyle w:val="Hyperlink"/>
+          <w:b/>
+          <w:color w:val="auto"/>
+          <w:u w:val="none"/>
+        </w:rPr>
+      </w:pPr>
+      <w:r>
+        <w:t xml:space="preserve">Clone the project to the local directory from </w:t>
+      </w:r>
+      <w:hyperlink r:id="rId10" w:history="1">
+        <w:r>
+          <w:rPr>
+            <w:rStyle w:val="Hyperlink"/>
+          </w:rPr>
+          <w:t>https://github.com/gopisrikanth1/GurukulaAutomation.git</w:t>
+        </w:r>
+      </w:hyperlink>
+    </w:p>
+    <w:p>
+      <w:pPr>
+        <w:pStyle w:val="ListParagraph"/>
+        <w:numPr>
+          <w:ilvl w:val="0"/>
+          <w:numId w:val="9"/>
+        </w:numPr>
+        <w:rPr>
+          <w:b/>
+        </w:rPr>
+      </w:pPr>
+      <w:r>
+        <w:t xml:space="preserve">Extract the archive </w:t>
+      </w:r>
+    </w:p>
+    <w:p>
+      <w:pPr>
+        <w:pStyle w:val="ListParagraph"/>
+        <w:numPr>
+          <w:ilvl w:val="0"/>
+          <w:numId w:val="9"/>
+        </w:numPr>
+        <w:rPr>
+          <w:b/>
+        </w:rPr>
+      </w:pPr>
+      <w:r>
+        <w:t>Open command prompt and navigate to the root folder of the project</w:t>
+      </w:r>
+    </w:p>
+    <w:p>
+      <w:pPr>
+        <w:pStyle w:val="ListParagraph"/>
+        <w:numPr>
+          <w:ilvl w:val="0"/>
+          <w:numId w:val="9"/>
+        </w:numPr>
+        <w:rPr>
+          <w:b/>
+        </w:rPr>
+      </w:pPr>
+      <w:r>
+        <w:t xml:space="preserve">Give </w:t>
+      </w:r>
+      <w:proofErr w:type="spellStart"/>
+      <w:r>
+        <w:rPr>
+          <w:b/>
+        </w:rPr>
+        <w:t>mvn</w:t>
+      </w:r>
+      <w:proofErr w:type="spellEnd"/>
+      <w:r>
+        <w:rPr>
+          <w:b/>
+        </w:rPr>
+        <w:t xml:space="preserve"> test </w:t>
+      </w:r>
+      <w:bookmarkStart w:id="0" w:name="_GoBack"/>
+      <w:bookmarkEnd w:id="0"/>
+    </w:p>
     <w:p>
       <w:pPr>
         <w:rPr>
@@ -1599,6 +1681,95 @@
     </w:lvl>
   </w:abstractNum>
   <w:abstractNum w:abstractNumId="7" w15:restartNumberingAfterBreak="0">
+    <w:nsid w:val="564963FD"/>
+    <w:multiLevelType w:val="hybridMultilevel"/>
+    <w:tmpl w:val="85EE901C"/>
+    <w:lvl w:ilvl="0" w:tplc="4009000F">
+      <w:start w:val="1"/>
+      <w:numFmt w:val="decimal"/>
+      <w:lvlText w:val="%1."/>
+      <w:lvlJc w:val="left"/>
+      <w:pPr>
+        <w:ind w:left="720" w:hanging="360"/>
+      </w:pPr>
+      <w:rPr>
+        <w:rFonts w:hint="default"/>
+      </w:rPr>
+    </w:lvl>
+    <w:lvl w:ilvl="1" w:tplc="40090019" w:tentative="1">
+      <w:start w:val="1"/>
+      <w:numFmt w:val="lowerLetter"/>
+      <w:lvlText w:val="%2."/>
+      <w:lvlJc w:val="left"/>
+      <w:pPr>
+        <w:ind w:left="1440" w:hanging="360"/>
+      </w:pPr>
+    </w:lvl>
+    <w:lvl w:ilvl="2" w:tplc="4009001B" w:tentative="1">
+      <w:start w:val="1"/>
+      <w:numFmt w:val="lowerRoman"/>
+      <w:lvlText w:val="%3."/>
+      <w:lvlJc w:val="right"/>
+      <w:pPr>
+        <w:ind w:left="2160" w:hanging="180"/>
+      </w:pPr>
+    </w:lvl>
+    <w:lvl w:ilvl="3" w:tplc="4009000F" w:tentative="1">
+      <w:start w:val="1"/>
+      <w:numFmt w:val="decimal"/>
+      <w:lvlText w:val="%4."/>
+      <w:lvlJc w:val="left"/>
+      <w:pPr>
+        <w:ind w:left="2880" w:hanging="360"/>
+      </w:pPr>
+    </w:lvl>
+    <w:lvl w:ilvl="4" w:tplc="40090019" w:tentative="1">
+      <w:start w:val="1"/>
+      <w:numFmt w:val="lowerLetter"/>
+      <w:lvlText w:val="%5."/>
+      <w:lvlJc w:val="left"/>
+      <w:pPr>
+        <w:ind w:left="3600" w:hanging="360"/>
+      </w:pPr>
+    </w:lvl>
+    <w:lvl w:ilvl="5" w:tplc="4009001B" w:tentative="1">
+      <w:start w:val="1"/>
+      <w:numFmt w:val="lowerRoman"/>
+      <w:lvlText w:val="%6."/>
+      <w:lvlJc w:val="right"/>
+      <w:pPr>
+        <w:ind w:left="4320" w:hanging="180"/>
+      </w:pPr>
+    </w:lvl>
+    <w:lvl w:ilvl="6" w:tplc="4009000F" w:tentative="1">
+      <w:start w:val="1"/>
+      <w:numFmt w:val="decimal"/>
+      <w:lvlText w:val="%7."/>
+      <w:lvlJc w:val="left"/>
+      <w:pPr>
+        <w:ind w:left="5040" w:hanging="360"/>
+      </w:pPr>
+    </w:lvl>
+    <w:lvl w:ilvl="7" w:tplc="40090019" w:tentative="1">
+      <w:start w:val="1"/>
+      <w:numFmt w:val="lowerLetter"/>
+      <w:lvlText w:val="%8."/>
+      <w:lvlJc w:val="left"/>
+      <w:pPr>
+        <w:ind w:left="5760" w:hanging="360"/>
+      </w:pPr>
+    </w:lvl>
+    <w:lvl w:ilvl="8" w:tplc="4009001B" w:tentative="1">
+      <w:start w:val="1"/>
+      <w:numFmt w:val="lowerRoman"/>
+      <w:lvlText w:val="%9."/>
+      <w:lvlJc w:val="right"/>
+      <w:pPr>
+        <w:ind w:left="6480" w:hanging="180"/>
+      </w:pPr>
+    </w:lvl>
+  </w:abstractNum>
+  <w:abstractNum w:abstractNumId="8" w15:restartNumberingAfterBreak="0">
     <w:nsid w:val="5F81353A"/>
     <w:multiLevelType w:val="hybridMultilevel"/>
     <w:tmpl w:val="655CE46A"/>
@@ -1733,6 +1904,9 @@
     <w:abstractNumId w:val="4"/>
   </w:num>
   <w:num w:numId="8">
+    <w:abstractNumId w:val="8"/>
+  </w:num>
+  <w:num w:numId="9">
     <w:abstractNumId w:val="7"/>
   </w:num>
 </w:numbering>
@@ -2178,12 +2352,23 @@
     <w:name w:val="Hyperlink"/>
     <w:basedOn w:val="DefaultParagraphFont"/>
     <w:uiPriority w:val="99"/>
-    <w:semiHidden/>
     <w:unhideWhenUsed/>
     <w:rsid w:val="00171DE7"/>
     <w:rPr>
       <w:color w:val="0000FF"/>
       <w:u w:val="single"/>
+    </w:rPr>
+  </w:style>
+  <w:style w:type="character" w:styleId="UnresolvedMention">
+    <w:name w:val="Unresolved Mention"/>
+    <w:basedOn w:val="DefaultParagraphFont"/>
+    <w:uiPriority w:val="99"/>
+    <w:semiHidden/>
+    <w:unhideWhenUsed/>
+    <w:rsid w:val="00A819D2"/>
+    <w:rPr>
+      <w:color w:val="605E5C"/>
+      <w:shd w:val="clear" w:color="auto" w:fill="E1DFDD"/>
     </w:rPr>
   </w:style>
 </w:styles>
@@ -2489,7 +2674,7 @@
 </file>
 
 <file path=customXml/itemProps1.xml><?xml version="1.0" encoding="utf-8"?>
-<ds:datastoreItem xmlns:ds="http://schemas.openxmlformats.org/officeDocument/2006/customXml" ds:itemID="{91A56760-BD1F-4314-9CCD-2889B45E3186}">
+<ds:datastoreItem xmlns:ds="http://schemas.openxmlformats.org/officeDocument/2006/customXml" ds:itemID="{F91A3ABF-648D-4024-91A6-88752B376085}">
   <ds:schemaRefs>
     <ds:schemaRef ds:uri="http://schemas.openxmlformats.org/officeDocument/2006/bibliography"/>
   </ds:schemaRefs>

--- a/Gurukula Test Automation Strategy.docx
+++ b/Gurukula Test Automation Strategy.docx
@@ -868,7 +868,7 @@
           <v:shape id="_x0000_i1025" type="#_x0000_t75" style="width:76.2pt;height:49.2pt" o:ole="">
             <v:imagedata r:id="rId6" o:title=""/>
           </v:shape>
-          <o:OLEObject Type="Embed" ProgID="Excel.Sheet.12" ShapeID="_x0000_i1025" DrawAspect="Icon" ObjectID="_1618864271" r:id="rId7"/>
+          <o:OLEObject Type="Embed" ProgID="Excel.Sheet.12" ShapeID="_x0000_i1025" DrawAspect="Icon" ObjectID="_1618864752" r:id="rId7"/>
         </w:object>
       </w:r>
     </w:p>
@@ -899,7 +899,7 @@
           <v:shape id="_x0000_i1026" type="#_x0000_t75" style="width:76.2pt;height:49.2pt" o:ole="">
             <v:imagedata r:id="rId8" o:title=""/>
           </v:shape>
-          <o:OLEObject Type="Embed" ProgID="Excel.Sheet.12" ShapeID="_x0000_i1026" DrawAspect="Icon" ObjectID="_1618864272" r:id="rId9"/>
+          <o:OLEObject Type="Embed" ProgID="Excel.Sheet.12" ShapeID="_x0000_i1026" DrawAspect="Icon" ObjectID="_1618864753" r:id="rId9"/>
         </w:object>
       </w:r>
     </w:p>
@@ -926,6 +926,81 @@
         </w:rPr>
         <w:t>Steps for Execution:</w:t>
       </w:r>
+    </w:p>
+    <w:p>
+      <w:pPr>
+        <w:rPr>
+          <w:b/>
+        </w:rPr>
+      </w:pPr>
+      <w:r>
+        <w:rPr>
+          <w:b/>
+        </w:rPr>
+        <w:t>Perquisites:</w:t>
+      </w:r>
+    </w:p>
+    <w:p>
+      <w:pPr>
+        <w:pStyle w:val="ListParagraph"/>
+        <w:numPr>
+          <w:ilvl w:val="0"/>
+          <w:numId w:val="8"/>
+        </w:numPr>
+        <w:rPr>
+          <w:b/>
+        </w:rPr>
+      </w:pPr>
+      <w:r>
+        <w:t>Maven should be installed in the system</w:t>
+      </w:r>
+    </w:p>
+    <w:p>
+      <w:pPr>
+        <w:pStyle w:val="ListParagraph"/>
+        <w:numPr>
+          <w:ilvl w:val="0"/>
+          <w:numId w:val="8"/>
+        </w:numPr>
+        <w:rPr>
+          <w:b/>
+        </w:rPr>
+      </w:pPr>
+      <w:r>
+        <w:t xml:space="preserve">Gurkula Application was started with </w:t>
+      </w:r>
+      <w:proofErr w:type="gramStart"/>
+      <w:r>
+        <w:t xml:space="preserve">command  </w:t>
+      </w:r>
+      <w:r>
+        <w:rPr>
+          <w:b/>
+        </w:rPr>
+        <w:t>“</w:t>
+      </w:r>
+      <w:proofErr w:type="gramEnd"/>
+      <w:r>
+        <w:rPr>
+          <w:b/>
+        </w:rPr>
+        <w:t>java -jar gurukula-0.0.1-SNAPSHOT.war”</w:t>
+      </w:r>
+    </w:p>
+    <w:p>
+      <w:pPr>
+        <w:rPr>
+          <w:b/>
+        </w:rPr>
+      </w:pPr>
+      <w:r>
+        <w:rPr>
+          <w:b/>
+        </w:rPr>
+        <w:t>Steps:</w:t>
+      </w:r>
+      <w:bookmarkStart w:id="0" w:name="_GoBack"/>
+      <w:bookmarkEnd w:id="0"/>
     </w:p>
     <w:p>
       <w:pPr>
@@ -1011,8 +1086,6 @@
         </w:rPr>
         <w:t xml:space="preserve"> test </w:t>
       </w:r>
-      <w:bookmarkStart w:id="0" w:name="_GoBack"/>
-      <w:bookmarkEnd w:id="0"/>
     </w:p>
     <w:p>
       <w:pPr>
@@ -1772,7 +1845,7 @@
   <w:abstractNum w:abstractNumId="8" w15:restartNumberingAfterBreak="0">
     <w:nsid w:val="5F81353A"/>
     <w:multiLevelType w:val="hybridMultilevel"/>
-    <w:tmpl w:val="655CE46A"/>
+    <w:tmpl w:val="8C96C3B2"/>
     <w:lvl w:ilvl="0" w:tplc="40090001">
       <w:start w:val="1"/>
       <w:numFmt w:val="bullet"/>
@@ -2674,7 +2747,7 @@
 </file>
 
 <file path=customXml/itemProps1.xml><?xml version="1.0" encoding="utf-8"?>
-<ds:datastoreItem xmlns:ds="http://schemas.openxmlformats.org/officeDocument/2006/customXml" ds:itemID="{F91A3ABF-648D-4024-91A6-88752B376085}">
+<ds:datastoreItem xmlns:ds="http://schemas.openxmlformats.org/officeDocument/2006/customXml" ds:itemID="{0CF094F1-5272-4F8A-995D-27EB5E913111}">
   <ds:schemaRefs>
     <ds:schemaRef ds:uri="http://schemas.openxmlformats.org/officeDocument/2006/bibliography"/>
   </ds:schemaRefs>
